--- a/downloads/Scott Anthony Struthers CV.docx
+++ b/downloads/Scott Anthony Struthers CV.docx
@@ -126,28 +126,33 @@
         <w:t xml:space="preserve"> a great time keeper as well as being organised</w:t>
       </w:r>
       <w:r>
-        <w:t xml:space="preserve"> and reliable furthermore I have a great interest when it comes down to vehicles such as cars and motorbikes more so when it will have a great impact on my future. I currently hold an A2 Motorbike License which is a great hobby of mine </w:t>
-      </w:r>
-      <w:r>
-        <w:t>and</w:t>
-      </w:r>
-      <w:r>
-        <w:t xml:space="preserve"> is my means of transport</w:t>
-      </w:r>
-      <w:r>
-        <w:t xml:space="preserve"> and </w:t>
-      </w:r>
-      <w:r>
-        <w:t xml:space="preserve">I </w:t>
-      </w:r>
-      <w:r>
-        <w:t>have</w:t>
-      </w:r>
-      <w:r>
-        <w:t xml:space="preserve"> passed</w:t>
-      </w:r>
-      <w:r>
-        <w:t xml:space="preserve"> my car theory test.</w:t>
+        <w:t xml:space="preserve"> and reliable</w:t>
+      </w:r>
+      <w:r>
+        <w:t>.</w:t>
+      </w:r>
+      <w:r>
+        <w:t xml:space="preserve"> </w:t>
+      </w:r>
+      <w:r>
+        <w:t>F</w:t>
+      </w:r>
+      <w:r>
+        <w:t xml:space="preserve">urthermore I have a great interest when it comes down to vehicles such as cars and motorbikes more so when it will have a great impact on my future. I currently hold an A2 Motorbike License which is a great hobby of mine </w:t>
+      </w:r>
+      <w:bookmarkStart w:id="0" w:name="_GoBack"/>
+      <w:bookmarkEnd w:id="0"/>
+      <w:r>
+        <w:t xml:space="preserve">and </w:t>
+      </w:r>
+      <w:r>
+        <w:t>I</w:t>
+      </w:r>
+      <w:r>
+        <w:t xml:space="preserve"> also have a car license which I’ve held for just over a year</w:t>
+      </w:r>
+      <w:r>
+        <w:t>.</w:t>
       </w:r>
       <w:r>
         <w:br/>
@@ -166,7 +171,16 @@
         <w:pStyle w:val="NoSpacing"/>
       </w:pPr>
       <w:r>
-        <w:t>I have a great passion for driving my motorbike, I do a lot of stuff involving my computer</w:t>
+        <w:t>I have a great passion for drivin</w:t>
+      </w:r>
+      <w:r>
+        <w:t>g in general more so my car than motorbikes</w:t>
+      </w:r>
+      <w:r>
+        <w:t xml:space="preserve">. </w:t>
+      </w:r>
+      <w:r>
+        <w:t>I do a lot of stuff involving my computer</w:t>
       </w:r>
       <w:r>
         <w:t xml:space="preserve"> and have built many computers from scratch. I</w:t>
@@ -175,10 +189,42 @@
         <w:t xml:space="preserve"> have an advanced knowledge in ICT</w:t>
       </w:r>
       <w:r>
-        <w:t>, I like to play games when I have free ti</w:t>
-      </w:r>
-      <w:r>
-        <w:t>me, I like going to bike events and</w:t>
+        <w:t xml:space="preserve"> and also in my spare time have a massive interest in learning different types of coding languages like, html,css,javascript,C++</w:t>
+      </w:r>
+      <w:r>
+        <w:t>,</w:t>
+      </w:r>
+      <w:r>
+        <w:t>java</w:t>
+      </w:r>
+      <w:r>
+        <w:t xml:space="preserve"> (I also created a webpage for fun/little project when I had spare time </w:t>
+      </w:r>
+      <w:hyperlink r:id="rId6" w:history="1">
+        <w:r>
+          <w:rPr>
+            <w:rStyle w:val="Hyperlink"/>
+          </w:rPr>
+          <w:t>scottstruthers.github.io</w:t>
+        </w:r>
+      </w:hyperlink>
+      <w:r>
+        <w:t xml:space="preserve"> it’s a work in progress)</w:t>
+      </w:r>
+      <w:r>
+        <w:t xml:space="preserve">. </w:t>
+      </w:r>
+      <w:r>
+        <w:t xml:space="preserve"> I like to play games when I have free ti</w:t>
+      </w:r>
+      <w:r>
+        <w:t>me, I like going to bike</w:t>
+      </w:r>
+      <w:r>
+        <w:t xml:space="preserve"> and car </w:t>
+      </w:r>
+      <w:r>
+        <w:t>events and</w:t>
       </w:r>
       <w:r>
         <w:t xml:space="preserve"> going out socialising.</w:t>
@@ -557,25 +603,6 @@
               <w:t>BTEC IT Level 3 Extended Diploma – PPP</w:t>
             </w:r>
           </w:p>
-          <w:p>
-            <w:pPr>
-              <w:rPr>
-                <w:rFonts w:cs="Tahoma"/>
-              </w:rPr>
-            </w:pPr>
-            <w:r>
-              <w:rPr>
-                <w:rFonts w:cs="Tahoma"/>
-              </w:rPr>
-              <w:br/>
-            </w:r>
-            <w:r>
-              <w:rPr>
-                <w:rFonts w:cs="Tahoma"/>
-              </w:rPr>
-              <w:br/>
-            </w:r>
-          </w:p>
         </w:tc>
       </w:tr>
     </w:tbl>
@@ -665,38 +692,38 @@
               <w:rPr>
                 <w:rFonts w:cs="Tahoma"/>
               </w:rPr>
+              <w:t>Duties – Knocking on doors of householders trying to obtain leads (contact information) to pass on to the head office who would then make sales calls.</w:t>
+            </w:r>
+          </w:p>
+          <w:p>
+            <w:pPr>
+              <w:pStyle w:val="BodyText"/>
+              <w:rPr>
+                <w:rFonts w:cs="Tahoma"/>
+              </w:rPr>
+            </w:pPr>
+          </w:p>
+          <w:p>
+            <w:pPr>
+              <w:pStyle w:val="BodyText"/>
+              <w:rPr>
+                <w:rFonts w:cs="Tahoma"/>
+              </w:rPr>
+            </w:pPr>
+          </w:p>
+          <w:p>
+            <w:pPr>
+              <w:pStyle w:val="BodyText"/>
+              <w:rPr>
+                <w:rFonts w:cs="Tahoma"/>
+              </w:rPr>
+            </w:pPr>
+            <w:r>
+              <w:rPr>
+                <w:rFonts w:cs="Tahoma"/>
+                <w:b/>
+              </w:rPr>
               <w:lastRenderedPageBreak/>
-              <w:t>Duties – Knocking on doors of householders trying to obtain leads (contact information) to pass on to the head office who would then make sales calls.</w:t>
-            </w:r>
-          </w:p>
-          <w:p>
-            <w:pPr>
-              <w:pStyle w:val="BodyText"/>
-              <w:rPr>
-                <w:rFonts w:cs="Tahoma"/>
-              </w:rPr>
-            </w:pPr>
-          </w:p>
-          <w:p>
-            <w:pPr>
-              <w:pStyle w:val="BodyText"/>
-              <w:rPr>
-                <w:rFonts w:cs="Tahoma"/>
-              </w:rPr>
-            </w:pPr>
-          </w:p>
-          <w:p>
-            <w:pPr>
-              <w:pStyle w:val="BodyText"/>
-              <w:rPr>
-                <w:rFonts w:cs="Tahoma"/>
-              </w:rPr>
-            </w:pPr>
-            <w:r>
-              <w:rPr>
-                <w:rFonts w:cs="Tahoma"/>
-                <w:b/>
-              </w:rPr>
               <w:t>Royal Mail Warehouse Assistant</w:t>
             </w:r>
             <w:r>
@@ -801,29 +828,7 @@
                 <w:szCs w:val="20"/>
                 <w:shd w:val="clear" w:color="auto" w:fill="FFFFFF"/>
               </w:rPr>
-              <w:t xml:space="preserve"> – Talking to customers about their issue they currently had and would try and solve it there and then if not proceed to work on their electronic device. Also, would have to install and uninstall software, completely build computers from scratch and go out on site visits i.e. an office to install routers or wires/computers. I would also have to sometimes guide a customer over the phone how to solve an issue. If there was </w:t>
-            </w:r>
-            <w:proofErr w:type="spellStart"/>
-            <w:proofErr w:type="gramStart"/>
-            <w:r>
-              <w:rPr>
-                <w:rFonts w:cs="Arial"/>
-                <w:color w:val="222222"/>
-                <w:szCs w:val="20"/>
-                <w:shd w:val="clear" w:color="auto" w:fill="FFFFFF"/>
-              </w:rPr>
-              <w:t>a</w:t>
-            </w:r>
-            <w:proofErr w:type="spellEnd"/>
-            <w:proofErr w:type="gramEnd"/>
-            <w:r>
-              <w:rPr>
-                <w:rFonts w:cs="Arial"/>
-                <w:color w:val="222222"/>
-                <w:szCs w:val="20"/>
-                <w:shd w:val="clear" w:color="auto" w:fill="FFFFFF"/>
-              </w:rPr>
-              <w:t xml:space="preserve"> issue I wasn’t able to solve with complete confidence I would have to refer to my manager in order to get an understanding or help in order to learn what was needed to fix or solve the issue.</w:t>
+              <w:t xml:space="preserve"> – Talking to customers about their issue they currently had and would try and solve it there and then if not proceed to work on their electronic device. Also, would have to install and uninstall software, completely build computers from scratch and go out on site visits i.e. an office to install routers or wires/computers. I would also have to sometimes guide a customer over the phone how to solve an issue. If there was a issue I wasn’t able to solve with complete confidence I would have to refer to my manager in order to get an understanding or help in order to learn what was needed to fix or solve the issue.</w:t>
             </w:r>
           </w:p>
           <w:p>
@@ -860,23 +865,7 @@
                 <w:rFonts w:cs="Tahoma"/>
                 <w:b/>
               </w:rPr>
-              <w:t xml:space="preserve">Eve </w:t>
-            </w:r>
-            <w:proofErr w:type="spellStart"/>
-            <w:r>
-              <w:rPr>
-                <w:rFonts w:cs="Tahoma"/>
-                <w:b/>
-              </w:rPr>
-              <w:t>Trakway</w:t>
-            </w:r>
-            <w:proofErr w:type="spellEnd"/>
-            <w:r>
-              <w:rPr>
-                <w:rFonts w:cs="Tahoma"/>
-                <w:b/>
-              </w:rPr>
-              <w:t xml:space="preserve"> (Now called Live) – Casual </w:t>
+              <w:t xml:space="preserve">Eve Trakway (Now called Live) – Casual </w:t>
             </w:r>
             <w:r>
               <w:rPr>
@@ -925,7 +914,7 @@
               <w:pStyle w:val="BodyText"/>
               <w:ind w:right="-357"/>
               <w:rPr>
-                <w:rFonts w:ascii="Tahoma" w:hAnsi="Tahoma" w:cs="Tahoma"/>
+                <w:rFonts w:cs="Tahoma"/>
               </w:rPr>
             </w:pPr>
             <w:r>
@@ -955,13 +944,93 @@
               </w:rPr>
               <w:t xml:space="preserve"> – April 2017 to April 2018</w:t>
             </w:r>
-            <w:bookmarkStart w:id="0" w:name="_GoBack"/>
-            <w:bookmarkEnd w:id="0"/>
             <w:r>
               <w:rPr>
                 <w:rFonts w:cs="Tahoma"/>
               </w:rPr>
               <w:t>. Duties include taking delivery of dental items checking and noting details, checking stock on computer system, allocating space for deliveries, ensuring certain medical items are kept below a specific temperature, picking and packing orders as required.</w:t>
+            </w:r>
+          </w:p>
+          <w:p>
+            <w:pPr>
+              <w:pStyle w:val="BodyText"/>
+              <w:ind w:right="-357"/>
+              <w:rPr>
+                <w:rFonts w:cs="Tahoma"/>
+              </w:rPr>
+            </w:pPr>
+            <w:r>
+              <w:rPr>
+                <w:rFonts w:cs="Tahoma"/>
+                <w:b/>
+              </w:rPr>
+              <w:t>AECOM Civil Engineer CAD Apprentice</w:t>
+            </w:r>
+            <w:r>
+              <w:rPr>
+                <w:rFonts w:cs="Tahoma"/>
+              </w:rPr>
+              <w:t>– April 201</w:t>
+            </w:r>
+            <w:r>
+              <w:rPr>
+                <w:rFonts w:cs="Tahoma"/>
+              </w:rPr>
+              <w:t>8</w:t>
+            </w:r>
+            <w:r>
+              <w:rPr>
+                <w:rFonts w:cs="Tahoma"/>
+              </w:rPr>
+              <w:t xml:space="preserve"> to </w:t>
+            </w:r>
+            <w:r>
+              <w:rPr>
+                <w:rFonts w:cs="Tahoma"/>
+              </w:rPr>
+              <w:t>current</w:t>
+            </w:r>
+            <w:r>
+              <w:rPr>
+                <w:rFonts w:cs="Tahoma"/>
+              </w:rPr>
+              <w:t>. Duties include</w:t>
+            </w:r>
+            <w:r>
+              <w:rPr>
+                <w:rFonts w:cs="Tahoma"/>
+              </w:rPr>
+              <w:t xml:space="preserve"> using multiple types of software such as AutoCAD, Bentley Microstation, Railtrack and AECOsim, project management software like Projectwise</w:t>
+            </w:r>
+            <w:r>
+              <w:rPr>
+                <w:rFonts w:cs="Tahoma"/>
+              </w:rPr>
+              <w:t xml:space="preserve"> and have  also use</w:t>
+            </w:r>
+            <w:r>
+              <w:rPr>
+                <w:rFonts w:cs="Tahoma"/>
+              </w:rPr>
+              <w:t>d</w:t>
+            </w:r>
+            <w:r>
+              <w:rPr>
+                <w:rFonts w:cs="Tahoma"/>
+              </w:rPr>
+              <w:t xml:space="preserve"> word,</w:t>
+            </w:r>
+            <w:r>
+              <w:rPr>
+                <w:rFonts w:cs="Tahoma"/>
+              </w:rPr>
+              <w:t xml:space="preserve"> </w:t>
+            </w:r>
+            <w:r>
+              <w:rPr>
+                <w:rFonts w:cs="Tahoma"/>
+              </w:rPr>
+              <w:t>excel, pdf exchange editor. I would create model files and sheet files to be reviewed for the engineer teams to give feedback for corrections. Also I have taken on work loads for certain parts of a project run by me and produced by myself with a specific due date and would be specified to the engineer’s needs.</w:t>
             </w:r>
           </w:p>
         </w:tc>
@@ -1754,6 +1823,29 @@
       <w:lang w:val="en-GB" w:eastAsia="en-US"/>
     </w:rPr>
   </w:style>
+  <w:style w:type="character" w:styleId="Hyperlink">
+    <w:name w:val="Hyperlink"/>
+    <w:basedOn w:val="DefaultParagraphFont"/>
+    <w:uiPriority w:val="99"/>
+    <w:unhideWhenUsed/>
+    <w:rsid w:val="004B5D30"/>
+    <w:rPr>
+      <w:color w:val="0563C1" w:themeColor="hyperlink"/>
+      <w:u w:val="single"/>
+    </w:rPr>
+  </w:style>
+  <w:style w:type="character" w:styleId="UnresolvedMention">
+    <w:name w:val="Unresolved Mention"/>
+    <w:basedOn w:val="DefaultParagraphFont"/>
+    <w:uiPriority w:val="99"/>
+    <w:semiHidden/>
+    <w:unhideWhenUsed/>
+    <w:rsid w:val="004B5D30"/>
+    <w:rPr>
+      <w:color w:val="605E5C"/>
+      <w:shd w:val="clear" w:color="auto" w:fill="E1DFDD"/>
+    </w:rPr>
+  </w:style>
 </w:styles>
 </file>
 
@@ -2023,7 +2115,7 @@
 </file>
 
 <file path=customXml/itemProps1.xml><?xml version="1.0" encoding="utf-8"?>
-<ds:datastoreItem xmlns:ds="http://schemas.openxmlformats.org/officeDocument/2006/customXml" ds:itemID="{B46A3170-889D-46E1-BE33-EA48A1851106}">
+<ds:datastoreItem xmlns:ds="http://schemas.openxmlformats.org/officeDocument/2006/customXml" ds:itemID="{6E4C2C4C-BE47-4D34-BBCF-364F3778DDDF}">
   <ds:schemaRefs>
     <ds:schemaRef ds:uri="http://schemas.openxmlformats.org/officeDocument/2006/bibliography"/>
   </ds:schemaRefs>
